--- a/barangay-system-main/out-of-school-youth-template.docx
+++ b/barangay-system-main/out-of-school-youth-template.docx
@@ -231,23 +231,43 @@
       <w:r>
         <w:rPr>
           <w:rFonts w:ascii="Arial" w:hAnsi="Arial" w:cs="Arial"/>
+          <w:b/>
+          <w:i/>
+          <w:u w:val="single"/>
         </w:rPr>
         <w:t>$</w:t>
       </w:r>
       <w:r>
         <w:rPr>
           <w:rFonts w:ascii="Arial" w:hAnsi="Arial" w:cs="Arial"/>
-          <w:lang w:val="en-US"/>
-        </w:rPr>
-        <w:t xml:space="preserve">{name} </w:t>
-      </w:r>
-      <w:r>
-        <w:rPr>
-          <w:bCs/>
-          <w:i/>
-          <w:iCs/>
-        </w:rPr>
-        <w:t xml:space="preserve">Filipino Citizen </w:t>
+          <w:b/>
+          <w:i/>
+          <w:u w:val="single"/>
+          <w:lang w:val="en-US"/>
+        </w:rPr>
+        <w:t>{name}</w:t>
+      </w:r>
+      <w:r>
+        <w:rPr>
+          <w:rFonts w:ascii="Arial" w:hAnsi="Arial" w:cs="Arial"/>
+          <w:lang w:val="en-US"/>
+        </w:rPr>
+        <w:t xml:space="preserve"> </w:t>
+      </w:r>
+      <w:r>
+        <w:rPr>
+          <w:bCs/>
+          <w:iCs/>
+        </w:rPr>
+        <w:t>Filipino Citizen</w:t>
+      </w:r>
+      <w:r>
+        <w:rPr>
+          <w:bCs/>
+          <w:i/>
+          <w:iCs/>
+        </w:rPr>
+        <w:t xml:space="preserve"> </w:t>
       </w:r>
       <w:r>
         <w:rPr>
@@ -275,6 +295,9 @@
       <w:r>
         <w:rPr>
           <w:rFonts w:ascii="Arial" w:hAnsi="Arial" w:cs="Arial"/>
+          <w:b/>
+          <w:i/>
+          <w:u w:val="single"/>
           <w:lang w:val="en-US"/>
         </w:rPr>
         <w:t>$</w:t>
@@ -282,323 +305,366 @@
       <w:r>
         <w:rPr>
           <w:rFonts w:ascii="Arial" w:hAnsi="Arial" w:cs="Arial"/>
-          <w:bCs/>
+          <w:b/>
+          <w:bCs/>
+          <w:i/>
+          <w:u w:val="single"/>
           <w:lang w:val="en-US"/>
         </w:rPr>
         <w:t>{address}</w:t>
+      </w:r>
+    </w:p>
+    <w:p>
+      <w:pPr>
+        <w:spacing w:after="200" w:line="276" w:lineRule="auto"/>
+        <w:ind w:left="2880"/>
+        <w:rPr>
+          <w:bCs/>
+          <w:i/>
+          <w:iCs/>
+        </w:rPr>
+      </w:pPr>
+      <w:r>
+        <w:rPr>
+          <w:bCs/>
+          <w:i/>
+          <w:iCs/>
+        </w:rPr>
+        <w:t xml:space="preserve">is </w:t>
+      </w:r>
+      <w:proofErr w:type="spellStart"/>
+      <w:proofErr w:type="gramStart"/>
+      <w:r>
+        <w:rPr>
+          <w:bCs/>
+          <w:i/>
+          <w:iCs/>
+        </w:rPr>
+        <w:t>bonifide</w:t>
+      </w:r>
+      <w:proofErr w:type="spellEnd"/>
+      <w:r>
+        <w:rPr>
+          <w:bCs/>
+          <w:i/>
+          <w:iCs/>
+        </w:rPr>
+        <w:t xml:space="preserve">  resident</w:t>
+      </w:r>
+      <w:proofErr w:type="gramEnd"/>
+      <w:r>
+        <w:rPr>
+          <w:bCs/>
+          <w:i/>
+          <w:iCs/>
+        </w:rPr>
+        <w:t xml:space="preserve"> of this barangay.  </w:t>
+      </w:r>
+    </w:p>
+    <w:p>
+      <w:pPr>
+        <w:spacing w:after="200" w:line="276" w:lineRule="auto"/>
+        <w:ind w:left="2880"/>
+        <w:rPr>
+          <w:bCs/>
+          <w:i/>
+          <w:iCs/>
+        </w:rPr>
+      </w:pPr>
+      <w:r>
+        <w:rPr>
+          <w:bCs/>
+          <w:i/>
+          <w:iCs/>
+        </w:rPr>
+        <w:t xml:space="preserve">      Records of this Barangay have shown that he has a good moral character and not committed nor been involved in any kind of unlawful activities in this Barangay. This is also to certified that above mentioned name is </w:t>
+      </w:r>
+      <w:r>
+        <w:rPr>
+          <w:b/>
+          <w:bCs/>
+          <w:i/>
+          <w:iCs/>
+        </w:rPr>
+        <w:t xml:space="preserve">OUT OF SCHOOL </w:t>
+      </w:r>
+      <w:proofErr w:type="gramStart"/>
+      <w:r>
+        <w:rPr>
+          <w:b/>
+          <w:bCs/>
+          <w:i/>
+          <w:iCs/>
+        </w:rPr>
+        <w:t>YOUTH</w:t>
+      </w:r>
+      <w:r>
+        <w:rPr>
+          <w:bCs/>
+          <w:i/>
+          <w:iCs/>
+        </w:rPr>
+        <w:t xml:space="preserve"> .</w:t>
+      </w:r>
+      <w:proofErr w:type="gramEnd"/>
+    </w:p>
+    <w:p>
+      <w:pPr>
+        <w:spacing w:after="200" w:line="276" w:lineRule="auto"/>
+        <w:rPr>
+          <w:b/>
+          <w:bCs/>
+          <w:i/>
+          <w:iCs/>
+          <w:u w:val="single"/>
+        </w:rPr>
+      </w:pPr>
+      <w:r>
+        <w:rPr>
+          <w:bCs/>
+          <w:i/>
+          <w:iCs/>
+        </w:rPr>
+        <w:t xml:space="preserve">   </w:t>
+      </w:r>
+      <w:r>
+        <w:rPr>
+          <w:bCs/>
+          <w:i/>
+          <w:iCs/>
+        </w:rPr>
+        <w:tab/>
+      </w:r>
+      <w:r>
+        <w:rPr>
+          <w:bCs/>
+          <w:i/>
+          <w:iCs/>
+        </w:rPr>
+        <w:tab/>
+      </w:r>
+      <w:r>
+        <w:rPr>
+          <w:bCs/>
+          <w:i/>
+          <w:iCs/>
+        </w:rPr>
+        <w:tab/>
+      </w:r>
+      <w:r>
+        <w:rPr>
+          <w:bCs/>
+          <w:i/>
+          <w:iCs/>
+        </w:rPr>
+        <w:tab/>
+        <w:t xml:space="preserve">     This certificate is issued upon the request interested party</w:t>
+      </w:r>
+      <w:r>
+        <w:rPr>
+          <w:bCs/>
+          <w:i/>
+          <w:iCs/>
+        </w:rPr>
+        <w:tab/>
+      </w:r>
+      <w:r>
+        <w:rPr>
+          <w:bCs/>
+          <w:i/>
+          <w:iCs/>
+        </w:rPr>
+        <w:tab/>
+      </w:r>
+      <w:r>
+        <w:rPr>
+          <w:bCs/>
+          <w:i/>
+          <w:iCs/>
+        </w:rPr>
+        <w:tab/>
+      </w:r>
+      <w:r>
+        <w:rPr>
+          <w:bCs/>
+          <w:i/>
+          <w:iCs/>
+        </w:rPr>
+        <w:tab/>
+      </w:r>
+      <w:r>
+        <w:rPr>
+          <w:bCs/>
+          <w:i/>
+          <w:iCs/>
+        </w:rPr>
+        <w:tab/>
+      </w:r>
+      <w:r>
+        <w:rPr>
+          <w:bCs/>
+          <w:i/>
+          <w:iCs/>
+        </w:rPr>
+        <w:tab/>
+      </w:r>
+      <w:r>
+        <w:rPr>
+          <w:bCs/>
+          <w:i/>
+          <w:iCs/>
+        </w:rPr>
+        <w:tab/>
+      </w:r>
+      <w:proofErr w:type="gramStart"/>
+      <w:r>
+        <w:rPr>
+          <w:bCs/>
+          <w:i/>
+          <w:iCs/>
+        </w:rPr>
+        <w:t>For</w:t>
+      </w:r>
+      <w:proofErr w:type="gramEnd"/>
+      <w:r>
+        <w:rPr>
+          <w:bCs/>
+          <w:i/>
+          <w:iCs/>
+        </w:rPr>
+        <w:t xml:space="preserve">: </w:t>
+      </w:r>
+      <w:r>
+        <w:rPr>
+          <w:i/>
+          <w:iCs/>
+        </w:rPr>
+        <w:t xml:space="preserve"> </w:t>
+      </w:r>
+      <w:r>
+        <w:rPr>
+          <w:rFonts w:ascii="Arial" w:hAnsi="Arial" w:cs="Arial"/>
+          <w:b/>
+          <w:i/>
+          <w:u w:val="single"/>
+          <w:lang w:val="en-US"/>
+        </w:rPr>
+        <w:t>$</w:t>
+      </w:r>
+      <w:r>
+        <w:rPr>
+          <w:rFonts w:ascii="Arial" w:hAnsi="Arial" w:cs="Arial"/>
+          <w:b/>
+          <w:bCs/>
+          <w:i/>
+          <w:u w:val="single"/>
+          <w:lang w:val="en-US"/>
+        </w:rPr>
+        <w:t>{purpose}</w:t>
+      </w:r>
+    </w:p>
+    <w:p>
+      <w:pPr>
+        <w:pStyle w:val="NoSpacing"/>
+        <w:ind w:left="3180"/>
+        <w:rPr>
+          <w:rFonts w:cstheme="minorHAnsi"/>
+          <w:i/>
+        </w:rPr>
+      </w:pPr>
+      <w:r>
+        <w:rPr>
+          <w:rFonts w:cstheme="minorHAnsi"/>
+          <w:i/>
+        </w:rPr>
+        <w:t>Issued this</w:t>
+      </w:r>
+      <w:r>
+        <w:rPr>
+          <w:rFonts w:cstheme="minorHAnsi"/>
+          <w:i/>
+        </w:rPr>
+        <w:t xml:space="preserve"> </w:t>
+      </w:r>
+      <w:r>
+        <w:rPr>
+          <w:rFonts w:ascii="Arial" w:hAnsi="Arial" w:cs="Arial"/>
+          <w:b/>
+          <w:i/>
+          <w:u w:val="single"/>
+          <w:lang w:val="en-US"/>
+        </w:rPr>
+        <w:t>${</w:t>
+      </w:r>
+      <w:proofErr w:type="spellStart"/>
+      <w:r>
+        <w:rPr>
+          <w:rFonts w:ascii="Arial" w:hAnsi="Arial" w:cs="Arial"/>
+          <w:b/>
+          <w:i/>
+          <w:u w:val="single"/>
+          <w:lang w:val="en-US"/>
+        </w:rPr>
+        <w:t>date_issued</w:t>
+      </w:r>
+      <w:proofErr w:type="spellEnd"/>
+      <w:r>
+        <w:rPr>
+          <w:rFonts w:ascii="Arial" w:hAnsi="Arial" w:cs="Arial"/>
+          <w:b/>
+          <w:i/>
+          <w:u w:val="single"/>
+          <w:lang w:val="en-US"/>
+        </w:rPr>
+        <w:t>}</w:t>
+      </w:r>
+      <w:r>
+        <w:rPr>
+          <w:rFonts w:cstheme="minorHAnsi"/>
+          <w:i/>
+        </w:rPr>
+        <w:t xml:space="preserve">, </w:t>
+      </w:r>
+      <w:proofErr w:type="gramStart"/>
+      <w:r>
+        <w:rPr>
+          <w:rFonts w:cstheme="minorHAnsi"/>
+          <w:i/>
+        </w:rPr>
+        <w:t>at  the</w:t>
+      </w:r>
+      <w:proofErr w:type="gramEnd"/>
+      <w:r>
+        <w:rPr>
+          <w:rFonts w:cstheme="minorHAnsi"/>
+          <w:i/>
+        </w:rPr>
+        <w:t xml:space="preserve"> office of the Sangguniang Barangay of Barangay </w:t>
+      </w:r>
+      <w:proofErr w:type="spellStart"/>
+      <w:r>
+        <w:rPr>
+          <w:rFonts w:cstheme="minorHAnsi"/>
+          <w:i/>
+        </w:rPr>
+        <w:t>Bucandala</w:t>
+      </w:r>
+      <w:proofErr w:type="spellEnd"/>
+      <w:r>
+        <w:rPr>
+          <w:rFonts w:cstheme="minorHAnsi"/>
+          <w:i/>
+        </w:rPr>
+        <w:t xml:space="preserve"> 1, City of Imus, Cav</w:t>
       </w:r>
       <w:bookmarkStart w:id="0" w:name="_GoBack"/>
       <w:bookmarkEnd w:id="0"/>
-    </w:p>
-    <w:p>
-      <w:pPr>
-        <w:spacing w:after="200" w:line="276" w:lineRule="auto"/>
-        <w:ind w:left="2880"/>
-        <w:rPr>
-          <w:bCs/>
-          <w:i/>
-          <w:iCs/>
-        </w:rPr>
-      </w:pPr>
-      <w:r>
-        <w:rPr>
-          <w:bCs/>
-          <w:i/>
-          <w:iCs/>
-        </w:rPr>
-        <w:t xml:space="preserve">is </w:t>
-      </w:r>
-      <w:proofErr w:type="spellStart"/>
-      <w:proofErr w:type="gramStart"/>
-      <w:r>
-        <w:rPr>
-          <w:bCs/>
-          <w:i/>
-          <w:iCs/>
-        </w:rPr>
-        <w:t>bonifide</w:t>
-      </w:r>
-      <w:proofErr w:type="spellEnd"/>
-      <w:r>
-        <w:rPr>
-          <w:bCs/>
-          <w:i/>
-          <w:iCs/>
-        </w:rPr>
-        <w:t xml:space="preserve">  resident</w:t>
-      </w:r>
-      <w:proofErr w:type="gramEnd"/>
-      <w:r>
-        <w:rPr>
-          <w:bCs/>
-          <w:i/>
-          <w:iCs/>
-        </w:rPr>
-        <w:t xml:space="preserve"> of this barangay.  </w:t>
-      </w:r>
-    </w:p>
-    <w:p>
-      <w:pPr>
-        <w:spacing w:after="200" w:line="276" w:lineRule="auto"/>
-        <w:ind w:left="2880"/>
-        <w:rPr>
-          <w:bCs/>
-          <w:i/>
-          <w:iCs/>
-        </w:rPr>
-      </w:pPr>
-      <w:r>
-        <w:rPr>
-          <w:bCs/>
-          <w:i/>
-          <w:iCs/>
-        </w:rPr>
-        <w:t xml:space="preserve">      Records of this Barangay have shown that he has a good moral character and not committed nor been involved in any kind of unlawful activities in this Barangay. This is also to certified that above mentioned name is </w:t>
-      </w:r>
-      <w:r>
-        <w:rPr>
-          <w:b/>
-          <w:bCs/>
-          <w:i/>
-          <w:iCs/>
-        </w:rPr>
-        <w:t xml:space="preserve">OUT OF SCHOOL </w:t>
-      </w:r>
-      <w:proofErr w:type="gramStart"/>
-      <w:r>
-        <w:rPr>
-          <w:b/>
-          <w:bCs/>
-          <w:i/>
-          <w:iCs/>
-        </w:rPr>
-        <w:t>YOUTH</w:t>
-      </w:r>
-      <w:r>
-        <w:rPr>
-          <w:bCs/>
-          <w:i/>
-          <w:iCs/>
-        </w:rPr>
-        <w:t xml:space="preserve"> .</w:t>
-      </w:r>
-      <w:proofErr w:type="gramEnd"/>
-    </w:p>
-    <w:p>
-      <w:pPr>
-        <w:spacing w:after="200" w:line="276" w:lineRule="auto"/>
-        <w:rPr>
-          <w:b/>
-          <w:bCs/>
-          <w:i/>
-          <w:iCs/>
-        </w:rPr>
-      </w:pPr>
-      <w:r>
-        <w:rPr>
-          <w:bCs/>
-          <w:i/>
-          <w:iCs/>
-        </w:rPr>
-        <w:t xml:space="preserve">   </w:t>
-      </w:r>
-      <w:r>
-        <w:rPr>
-          <w:bCs/>
-          <w:i/>
-          <w:iCs/>
-        </w:rPr>
-        <w:tab/>
-      </w:r>
-      <w:r>
-        <w:rPr>
-          <w:bCs/>
-          <w:i/>
-          <w:iCs/>
-        </w:rPr>
-        <w:tab/>
-      </w:r>
-      <w:r>
-        <w:rPr>
-          <w:bCs/>
-          <w:i/>
-          <w:iCs/>
-        </w:rPr>
-        <w:tab/>
-      </w:r>
-      <w:r>
-        <w:rPr>
-          <w:bCs/>
-          <w:i/>
-          <w:iCs/>
-        </w:rPr>
-        <w:tab/>
-        <w:t xml:space="preserve">     This certificate is issued upon the request interested party</w:t>
-      </w:r>
-      <w:r>
-        <w:rPr>
-          <w:bCs/>
-          <w:i/>
-          <w:iCs/>
-        </w:rPr>
-        <w:tab/>
-      </w:r>
-      <w:r>
-        <w:rPr>
-          <w:bCs/>
-          <w:i/>
-          <w:iCs/>
-        </w:rPr>
-        <w:tab/>
-      </w:r>
-      <w:r>
-        <w:rPr>
-          <w:bCs/>
-          <w:i/>
-          <w:iCs/>
-        </w:rPr>
-        <w:tab/>
-      </w:r>
-      <w:r>
-        <w:rPr>
-          <w:bCs/>
-          <w:i/>
-          <w:iCs/>
-        </w:rPr>
-        <w:tab/>
-      </w:r>
-      <w:r>
-        <w:rPr>
-          <w:bCs/>
-          <w:i/>
-          <w:iCs/>
-        </w:rPr>
-        <w:tab/>
-      </w:r>
-      <w:r>
-        <w:rPr>
-          <w:bCs/>
-          <w:i/>
-          <w:iCs/>
-        </w:rPr>
-        <w:tab/>
-      </w:r>
-      <w:r>
-        <w:rPr>
-          <w:bCs/>
-          <w:i/>
-          <w:iCs/>
-        </w:rPr>
-        <w:tab/>
-        <w:t xml:space="preserve">For: </w:t>
-      </w:r>
-      <w:r>
-        <w:rPr>
-          <w:i/>
-          <w:iCs/>
-        </w:rPr>
-        <w:t xml:space="preserve"> </w:t>
-      </w:r>
-      <w:r>
-        <w:rPr>
-          <w:rFonts w:ascii="Arial" w:hAnsi="Arial" w:cs="Arial"/>
-          <w:lang w:val="en-US"/>
-        </w:rPr>
-        <w:t>$</w:t>
-      </w:r>
-      <w:r>
-        <w:rPr>
-          <w:rFonts w:ascii="Arial" w:hAnsi="Arial" w:cs="Arial"/>
-          <w:bCs/>
-          <w:lang w:val="en-US"/>
-        </w:rPr>
-        <w:t>{purpose}</w:t>
-      </w:r>
-    </w:p>
-    <w:p>
-      <w:pPr>
-        <w:pStyle w:val="NoSpacing"/>
-        <w:ind w:left="3180"/>
-        <w:rPr>
-          <w:rFonts w:cstheme="minorHAnsi"/>
-          <w:i/>
-        </w:rPr>
-      </w:pPr>
-      <w:r>
-        <w:rPr>
-          <w:rFonts w:cstheme="minorHAnsi"/>
-          <w:i/>
-        </w:rPr>
-        <w:t>Issued this</w:t>
-      </w:r>
-      <w:r>
-        <w:rPr>
-          <w:rFonts w:cstheme="minorHAnsi"/>
-          <w:i/>
-        </w:rPr>
-        <w:t xml:space="preserve"> </w:t>
-      </w:r>
-      <w:r>
-        <w:rPr>
-          <w:rFonts w:ascii="Arial" w:hAnsi="Arial" w:cs="Arial"/>
-          <w:lang w:val="en-US"/>
-        </w:rPr>
-        <w:t>${</w:t>
-      </w:r>
-      <w:proofErr w:type="spellStart"/>
-      <w:r>
-        <w:rPr>
-          <w:rFonts w:ascii="Arial" w:hAnsi="Arial" w:cs="Arial"/>
-          <w:lang w:val="en-US"/>
-        </w:rPr>
-        <w:t>date_issued</w:t>
-      </w:r>
-      <w:proofErr w:type="spellEnd"/>
-      <w:r>
-        <w:rPr>
-          <w:rFonts w:ascii="Arial" w:hAnsi="Arial" w:cs="Arial"/>
-          <w:lang w:val="en-US"/>
-        </w:rPr>
-        <w:t>}</w:t>
-      </w:r>
-      <w:r>
-        <w:rPr>
-          <w:rFonts w:cstheme="minorHAnsi"/>
-          <w:i/>
-        </w:rPr>
-        <w:t xml:space="preserve">, </w:t>
-      </w:r>
-      <w:proofErr w:type="gramStart"/>
-      <w:r>
-        <w:rPr>
-          <w:rFonts w:cstheme="minorHAnsi"/>
-          <w:i/>
-        </w:rPr>
-        <w:t>at  the</w:t>
-      </w:r>
-      <w:proofErr w:type="gramEnd"/>
-      <w:r>
-        <w:rPr>
-          <w:rFonts w:cstheme="minorHAnsi"/>
-          <w:i/>
-        </w:rPr>
-        <w:t xml:space="preserve"> office of the Sangguniang Barangay of Barangay </w:t>
-      </w:r>
-      <w:proofErr w:type="spellStart"/>
-      <w:r>
-        <w:rPr>
-          <w:rFonts w:cstheme="minorHAnsi"/>
-          <w:i/>
-        </w:rPr>
-        <w:t>Bucandala</w:t>
-      </w:r>
-      <w:proofErr w:type="spellEnd"/>
-      <w:r>
-        <w:rPr>
-          <w:rFonts w:cstheme="minorHAnsi"/>
-          <w:i/>
-        </w:rPr>
-        <w:t xml:space="preserve"> 1, City of Imus, Cavite</w:t>
+      <w:r>
+        <w:rPr>
+          <w:rFonts w:cstheme="minorHAnsi"/>
+          <w:i/>
+        </w:rPr>
+        <w:t>ite</w:t>
       </w:r>
     </w:p>
     <w:p>
